--- a/kp/721/2.docx
+++ b/kp/721/2.docx
@@ -303,6 +303,7 @@
       </w:r>
     </w:p>
     <w:p/>
+    <w:p/>
     <w:p>
       <w:pPr>
         <w:tabs>
@@ -312,10 +313,10 @@
       <w:sdt>
         <w:sdtPr>
           <w:alias w:val="Kulüp Başkanı"/>
-          <w:tag w:val="Kulüp Başkanı"/>
+          <w:tag w:val="text"/>
           <w:id w:val="-1181043456"/>
           <w:placeholder>
-            <w:docPart w:val="CACE802F25796149BB5C7EBAEC172DE6"/>
+            <w:docPart w:val="59C133F3B6D805409B57B8FFE1A575F9"/>
           </w:placeholder>
           <w:text/>
         </w:sdtPr>
@@ -326,7 +327,7 @@
         </w:sdtContent>
       </w:sdt>
       <w:r>
-        <w:t xml:space="preserve">                          </w:t>
+        <w:t xml:space="preserve">                            </w:t>
       </w:r>
       <w:r>
         <w:tab/>
@@ -334,38 +335,30 @@
       <w:sdt>
         <w:sdtPr>
           <w:alias w:val="Başkan Yardımcısı"/>
-          <w:tag w:val="Başkan Yardımcısı"/>
+          <w:tag w:val="text"/>
           <w:id w:val="357157976"/>
           <w:placeholder>
-            <w:docPart w:val="7B2FB829BBA35E49A09A41FE797C33EE"/>
+            <w:docPart w:val="6A060FAA59CC50408B017C8AD912BA12"/>
           </w:placeholder>
           <w:text/>
         </w:sdtPr>
         <w:sdtContent>
           <w:r>
-            <w:t xml:space="preserve">   </w:t>
-          </w:r>
-          <w:proofErr w:type="spellStart"/>
-          <w:r>
-            <w:t>Başkan</w:t>
-          </w:r>
-          <w:proofErr w:type="spellEnd"/>
-          <w:r>
-            <w:t xml:space="preserve"> Yardımcısı</w:t>
+            <w:t xml:space="preserve">   Başkan Yardımcısı</w:t>
           </w:r>
         </w:sdtContent>
       </w:sdt>
       <w:r>
         <w:tab/>
-        <w:t xml:space="preserve">       </w:t>
+        <w:t xml:space="preserve">           </w:t>
       </w:r>
       <w:sdt>
         <w:sdtPr>
           <w:alias w:val="Sekreter"/>
-          <w:tag w:val="Sekreter"/>
+          <w:tag w:val="text"/>
           <w:id w:val="608015371"/>
           <w:placeholder>
-            <w:docPart w:val="490A02526F7D974085CCAE85EE1BC2AC"/>
+            <w:docPart w:val="CF218EE31A2F1748AF6C912E8BE4AA11"/>
           </w:placeholder>
           <w:text/>
         </w:sdtPr>
@@ -380,15 +373,15 @@
       </w:r>
       <w:r>
         <w:tab/>
-        <w:t xml:space="preserve">        </w:t>
+        <w:t xml:space="preserve">           </w:t>
       </w:r>
       <w:sdt>
         <w:sdtPr>
           <w:alias w:val="Sayman"/>
-          <w:tag w:val="Sayman"/>
+          <w:tag w:val="text"/>
           <w:id w:val="1283854107"/>
           <w:placeholder>
-            <w:docPart w:val="5A00240B01AE3542A70108528C65ECEC"/>
+            <w:docPart w:val="D6D28ABA26A8CA40BC5ECB2F4718DD46"/>
           </w:placeholder>
           <w:text/>
         </w:sdtPr>
@@ -407,18 +400,10 @@
         <w:tab/>
       </w:r>
       <w:r>
-        <w:t xml:space="preserve">                    </w:t>
-      </w:r>
-      <w:r>
-        <w:t xml:space="preserve">Başkan </w:t>
-      </w:r>
-      <w:proofErr w:type="spellStart"/>
-      <w:r>
-        <w:t>Yard</w:t>
-      </w:r>
-      <w:proofErr w:type="spellEnd"/>
-      <w:r>
-        <w:t>.</w:t>
+        <w:t xml:space="preserve">                                    </w:t>
+      </w:r>
+      <w:r>
+        <w:t>Başkan Yard.</w:t>
       </w:r>
       <w:r>
         <w:t xml:space="preserve">                   </w:t>
@@ -427,7 +412,7 @@
         <w:t>Sekreter</w:t>
       </w:r>
       <w:r>
-        <w:t xml:space="preserve">                       </w:t>
+        <w:t xml:space="preserve">                         </w:t>
       </w:r>
       <w:r>
         <w:t>Sayman</w:t>
@@ -443,36 +428,51 @@
         </w:tabs>
         <w:spacing w:after="160" w:line="259" w:lineRule="auto"/>
         <w:jc w:val="center"/>
-        <w:rPr>
-          <w:rFonts w:asciiTheme="majorHAnsi" w:hAnsiTheme="majorHAnsi" w:cstheme="majorHAnsi"/>
-        </w:rPr>
-      </w:pPr>
-      <w:r>
-        <w:rPr>
-          <w:rFonts w:asciiTheme="majorHAnsi" w:hAnsiTheme="majorHAnsi" w:cstheme="majorHAnsi"/>
+      </w:pPr>
+      <w:r>
+        <w:rPr>
+          <w:rFonts w:cstheme="minorHAnsi"/>
           <w:b/>
           <w:color w:val="000000" w:themeColor="text1"/>
         </w:rPr>
-        <w:t xml:space="preserve">DANIŞMAN ÖĞRETMEN:: </w:t>
+        <w:t>DANIŞMAN</w:t>
+      </w:r>
+      <w:r>
+        <w:rPr>
+          <w:rFonts w:cstheme="minorHAnsi"/>
+          <w:b/>
+          <w:color w:val="000000" w:themeColor="text1"/>
+        </w:rPr>
+        <w:t xml:space="preserve"> ÖĞRETMEN</w:t>
+      </w:r>
+      <w:r>
+        <w:rPr>
+          <w:rFonts w:cstheme="minorHAnsi"/>
+          <w:b/>
+          <w:color w:val="000000" w:themeColor="text1"/>
+        </w:rPr>
+        <w:t xml:space="preserve">: </w:t>
+      </w:r>
+      <w:r>
+        <w:rPr>
+          <w:rFonts w:cstheme="minorHAnsi"/>
+          <w:b/>
+          <w:color w:val="000000" w:themeColor="text1"/>
+        </w:rPr>
+        <w:t xml:space="preserve"> </w:t>
       </w:r>
       <w:sdt>
         <w:sdtPr>
-          <w:rPr>
-            <w:rFonts w:asciiTheme="majorHAnsi" w:hAnsiTheme="majorHAnsi" w:cstheme="majorHAnsi"/>
-          </w:rPr>
           <w:alias w:val="Danışman Öğretmenler"/>
-          <w:tag w:val="Danışman Öğretmenler"/>
+          <w:tag w:val="text"/>
           <w:id w:val="-617142836"/>
           <w:placeholder>
-            <w:docPart w:val="F5FBC325C4169E4793524AEFD3E0B576"/>
+            <w:docPart w:val="299A12E6DCB5984187C16B7AC896F532"/>
           </w:placeholder>
           <w:text/>
         </w:sdtPr>
         <w:sdtContent>
           <w:r>
-            <w:rPr>
-              <w:rFonts w:asciiTheme="majorHAnsi" w:hAnsiTheme="majorHAnsi" w:cstheme="majorHAnsi"/>
-            </w:rPr>
             <w:t>Danışman öğretmenler</w:t>
           </w:r>
         </w:sdtContent>
@@ -482,7 +482,7 @@
       <w:pPr>
         <w:jc w:val="center"/>
         <w:rPr>
-          <w:rFonts w:asciiTheme="majorHAnsi" w:hAnsiTheme="majorHAnsi" w:cstheme="majorHAnsi"/>
+          <w:rFonts w:cstheme="minorHAnsi"/>
           <w:b/>
           <w:color w:val="000000" w:themeColor="text1"/>
         </w:rPr>
@@ -491,7 +491,7 @@
     <w:p>
       <w:pPr>
         <w:rPr>
-          <w:rFonts w:asciiTheme="majorHAnsi" w:hAnsiTheme="majorHAnsi" w:cstheme="majorHAnsi"/>
+          <w:rFonts w:cstheme="minorHAnsi"/>
           <w:b/>
           <w:color w:val="000000" w:themeColor="text1"/>
         </w:rPr>
@@ -500,7 +500,7 @@
     <w:p>
       <w:pPr>
         <w:rPr>
-          <w:rFonts w:asciiTheme="majorHAnsi" w:hAnsiTheme="majorHAnsi" w:cstheme="majorHAnsi"/>
+          <w:rFonts w:cstheme="minorHAnsi"/>
           <w:b/>
           <w:color w:val="000000" w:themeColor="text1"/>
         </w:rPr>
@@ -510,14 +510,14 @@
       <w:pPr>
         <w:jc w:val="center"/>
         <w:rPr>
-          <w:rFonts w:asciiTheme="majorHAnsi" w:hAnsiTheme="majorHAnsi" w:cstheme="majorHAnsi"/>
+          <w:rFonts w:cstheme="minorHAnsi"/>
           <w:b/>
           <w:color w:val="000000" w:themeColor="text1"/>
         </w:rPr>
       </w:pPr>
       <w:r>
         <w:rPr>
-          <w:rFonts w:asciiTheme="majorHAnsi" w:hAnsiTheme="majorHAnsi" w:cstheme="majorHAnsi"/>
+          <w:rFonts w:cstheme="minorHAnsi"/>
           <w:b/>
           <w:color w:val="000000" w:themeColor="text1"/>
         </w:rPr>
@@ -527,13 +527,13 @@
     <w:sdt>
       <w:sdtPr>
         <w:rPr>
-          <w:rFonts w:asciiTheme="majorHAnsi" w:hAnsiTheme="majorHAnsi" w:cstheme="majorHAnsi"/>
+          <w:rFonts w:cstheme="minorHAnsi"/>
         </w:rPr>
         <w:alias w:val="Tarih"/>
         <w:tag w:val="text"/>
         <w:id w:val="1529839917"/>
         <w:placeholder>
-          <w:docPart w:val="C33FA67E01677F43831CAB3F42F45EEE"/>
+          <w:docPart w:val="31F89DF62308EF4D9980AB1999BCBB4F"/>
         </w:placeholder>
       </w:sdtPr>
       <w:sdtContent>
@@ -541,14 +541,20 @@
           <w:pPr>
             <w:jc w:val="center"/>
             <w:rPr>
-              <w:rFonts w:asciiTheme="majorHAnsi" w:hAnsiTheme="majorHAnsi" w:cstheme="majorHAnsi"/>
+              <w:rFonts w:cstheme="minorHAnsi"/>
             </w:rPr>
           </w:pPr>
           <w:r>
             <w:rPr>
-              <w:rFonts w:asciiTheme="majorHAnsi" w:hAnsiTheme="majorHAnsi" w:cstheme="majorHAnsi"/>
+              <w:rFonts w:cstheme="minorHAnsi"/>
             </w:rPr>
-            <w:t xml:space="preserve"> Tarih </w:t>
+            <w:t xml:space="preserve"> Tarih</w:t>
+          </w:r>
+          <w:r>
+            <w:rPr>
+              <w:rFonts w:cstheme="minorHAnsi"/>
+            </w:rPr>
+            <w:t xml:space="preserve"> </w:t>
           </w:r>
         </w:p>
       </w:sdtContent>
@@ -557,12 +563,12 @@
       <w:pPr>
         <w:jc w:val="center"/>
         <w:rPr>
-          <w:rFonts w:asciiTheme="majorHAnsi" w:hAnsiTheme="majorHAnsi" w:cstheme="majorHAnsi"/>
-        </w:rPr>
-      </w:pPr>
-      <w:r>
-        <w:rPr>
-          <w:rFonts w:asciiTheme="majorHAnsi" w:hAnsiTheme="majorHAnsi" w:cstheme="majorHAnsi"/>
+          <w:rFonts w:cstheme="minorHAnsi"/>
+        </w:rPr>
+      </w:pPr>
+      <w:r>
+        <w:rPr>
+          <w:rFonts w:cstheme="minorHAnsi"/>
         </w:rPr>
         <w:t xml:space="preserve"> </w:t>
       </w:r>
@@ -571,26 +577,26 @@
       <w:pPr>
         <w:jc w:val="center"/>
         <w:rPr>
-          <w:rFonts w:asciiTheme="majorHAnsi" w:hAnsiTheme="majorHAnsi" w:cstheme="majorHAnsi"/>
+          <w:rFonts w:cstheme="minorHAnsi"/>
         </w:rPr>
       </w:pPr>
       <w:sdt>
         <w:sdtPr>
           <w:rPr>
-            <w:rFonts w:asciiTheme="majorHAnsi" w:hAnsiTheme="majorHAnsi" w:cstheme="majorHAnsi"/>
+            <w:rFonts w:cstheme="minorHAnsi"/>
           </w:rPr>
           <w:alias w:val="Müdür"/>
           <w:tag w:val="text"/>
           <w:id w:val="-433524972"/>
           <w:placeholder>
-            <w:docPart w:val="27D6E7E2D62A8444A2C20915CD609513"/>
+            <w:docPart w:val="D2EC93A358EF8D44990749F975A7620D"/>
           </w:placeholder>
           <w:text/>
         </w:sdtPr>
         <w:sdtContent>
           <w:r>
             <w:rPr>
-              <w:rFonts w:asciiTheme="majorHAnsi" w:hAnsiTheme="majorHAnsi" w:cstheme="majorHAnsi"/>
+              <w:rFonts w:cstheme="minorHAnsi"/>
             </w:rPr>
             <w:t xml:space="preserve"> müdür</w:t>
           </w:r>
@@ -601,27 +607,19 @@
       <w:pPr>
         <w:jc w:val="center"/>
         <w:rPr>
-          <w:rFonts w:asciiTheme="majorHAnsi" w:hAnsiTheme="majorHAnsi" w:cstheme="majorHAnsi"/>
+          <w:rFonts w:cstheme="minorHAnsi"/>
           <w:b/>
           <w:color w:val="000000" w:themeColor="text1"/>
         </w:rPr>
       </w:pPr>
       <w:r>
         <w:rPr>
-          <w:rFonts w:asciiTheme="majorHAnsi" w:hAnsiTheme="majorHAnsi" w:cstheme="majorHAnsi"/>
+          <w:rFonts w:cstheme="minorHAnsi"/>
           <w:b/>
           <w:color w:val="000000" w:themeColor="text1"/>
         </w:rPr>
         <w:t xml:space="preserve">Okul Müdürü </w:t>
       </w:r>
-    </w:p>
-    <w:p>
-      <w:pPr>
-        <w:jc w:val="center"/>
-        <w:rPr>
-          <w:rFonts w:asciiTheme="majorHAnsi" w:hAnsiTheme="majorHAnsi" w:cstheme="majorHAnsi"/>
-        </w:rPr>
-      </w:pPr>
     </w:p>
     <w:p/>
     <w:p/>
@@ -1478,7 +1476,7 @@
     </w:docPart>
     <w:docPart>
       <w:docPartPr>
-        <w:name w:val="CACE802F25796149BB5C7EBAEC172DE6"/>
+        <w:name w:val="59C133F3B6D805409B57B8FFE1A575F9"/>
         <w:category>
           <w:name w:val="Genel"/>
           <w:gallery w:val="placeholder"/>
@@ -1489,12 +1487,12 @@
         <w:behaviors>
           <w:behavior w:val="content"/>
         </w:behaviors>
-        <w:guid w:val="{2C349878-BF95-AF41-B568-E1F9BCA66F8A}"/>
+        <w:guid w:val="{CC601ED8-629D-984B-9D0C-E7833CA214FA}"/>
       </w:docPartPr>
       <w:docPartBody>
         <w:p>
           <w:pPr>
-            <w:pStyle w:val="CACE802F25796149BB5C7EBAEC172DE6"/>
+            <w:pStyle w:val="59C133F3B6D805409B57B8FFE1A575F9"/>
           </w:pPr>
           <w:r>
             <w:rPr>
@@ -1507,7 +1505,7 @@
     </w:docPart>
     <w:docPart>
       <w:docPartPr>
-        <w:name w:val="7B2FB829BBA35E49A09A41FE797C33EE"/>
+        <w:name w:val="6A060FAA59CC50408B017C8AD912BA12"/>
         <w:category>
           <w:name w:val="Genel"/>
           <w:gallery w:val="placeholder"/>
@@ -1518,12 +1516,12 @@
         <w:behaviors>
           <w:behavior w:val="content"/>
         </w:behaviors>
-        <w:guid w:val="{337D7D45-2239-1E4A-8E00-1540A3A0795B}"/>
+        <w:guid w:val="{385CACFB-DA86-C249-A8CD-812DC8CD6628}"/>
       </w:docPartPr>
       <w:docPartBody>
         <w:p>
           <w:pPr>
-            <w:pStyle w:val="7B2FB829BBA35E49A09A41FE797C33EE"/>
+            <w:pStyle w:val="6A060FAA59CC50408B017C8AD912BA12"/>
           </w:pPr>
           <w:r>
             <w:rPr>
@@ -1536,7 +1534,7 @@
     </w:docPart>
     <w:docPart>
       <w:docPartPr>
-        <w:name w:val="490A02526F7D974085CCAE85EE1BC2AC"/>
+        <w:name w:val="CF218EE31A2F1748AF6C912E8BE4AA11"/>
         <w:category>
           <w:name w:val="Genel"/>
           <w:gallery w:val="placeholder"/>
@@ -1547,12 +1545,12 @@
         <w:behaviors>
           <w:behavior w:val="content"/>
         </w:behaviors>
-        <w:guid w:val="{0494E1F9-A87B-044B-B55D-4B61BB1E73BF}"/>
+        <w:guid w:val="{5DB0728C-9622-5540-8F8E-B64DE57BEB2D}"/>
       </w:docPartPr>
       <w:docPartBody>
         <w:p>
           <w:pPr>
-            <w:pStyle w:val="490A02526F7D974085CCAE85EE1BC2AC"/>
+            <w:pStyle w:val="CF218EE31A2F1748AF6C912E8BE4AA11"/>
           </w:pPr>
           <w:r>
             <w:rPr>
@@ -1565,7 +1563,7 @@
     </w:docPart>
     <w:docPart>
       <w:docPartPr>
-        <w:name w:val="5A00240B01AE3542A70108528C65ECEC"/>
+        <w:name w:val="D6D28ABA26A8CA40BC5ECB2F4718DD46"/>
         <w:category>
           <w:name w:val="Genel"/>
           <w:gallery w:val="placeholder"/>
@@ -1576,12 +1574,12 @@
         <w:behaviors>
           <w:behavior w:val="content"/>
         </w:behaviors>
-        <w:guid w:val="{4C80DE95-0D03-F142-8685-2EDCAE3BBAE7}"/>
+        <w:guid w:val="{B83C1C97-948B-EF48-B4FC-ED034DA8C5AB}"/>
       </w:docPartPr>
       <w:docPartBody>
         <w:p>
           <w:pPr>
-            <w:pStyle w:val="5A00240B01AE3542A70108528C65ECEC"/>
+            <w:pStyle w:val="D6D28ABA26A8CA40BC5ECB2F4718DD46"/>
           </w:pPr>
           <w:r>
             <w:rPr>
@@ -1594,7 +1592,7 @@
     </w:docPart>
     <w:docPart>
       <w:docPartPr>
-        <w:name w:val="F5FBC325C4169E4793524AEFD3E0B576"/>
+        <w:name w:val="299A12E6DCB5984187C16B7AC896F532"/>
         <w:category>
           <w:name w:val="Genel"/>
           <w:gallery w:val="placeholder"/>
@@ -1605,12 +1603,12 @@
         <w:behaviors>
           <w:behavior w:val="content"/>
         </w:behaviors>
-        <w:guid w:val="{EA01A1D5-9676-B347-A4BD-7C0DEB552FFD}"/>
+        <w:guid w:val="{F49C41D3-FEB9-384E-86BB-172D71109179}"/>
       </w:docPartPr>
       <w:docPartBody>
         <w:p>
           <w:pPr>
-            <w:pStyle w:val="F5FBC325C4169E4793524AEFD3E0B576"/>
+            <w:pStyle w:val="299A12E6DCB5984187C16B7AC896F532"/>
           </w:pPr>
           <w:r>
             <w:rPr>
@@ -1623,7 +1621,7 @@
     </w:docPart>
     <w:docPart>
       <w:docPartPr>
-        <w:name w:val="C33FA67E01677F43831CAB3F42F45EEE"/>
+        <w:name w:val="31F89DF62308EF4D9980AB1999BCBB4F"/>
         <w:category>
           <w:name w:val="Genel"/>
           <w:gallery w:val="placeholder"/>
@@ -1634,12 +1632,12 @@
         <w:behaviors>
           <w:behavior w:val="content"/>
         </w:behaviors>
-        <w:guid w:val="{87F9784D-5FE4-2B45-AA5A-8E61AD30C612}"/>
+        <w:guid w:val="{2782059D-401F-AA4B-8FC9-7F4205ABEA74}"/>
       </w:docPartPr>
       <w:docPartBody>
         <w:p>
           <w:pPr>
-            <w:pStyle w:val="C33FA67E01677F43831CAB3F42F45EEE"/>
+            <w:pStyle w:val="31F89DF62308EF4D9980AB1999BCBB4F"/>
           </w:pPr>
           <w:r>
             <w:rPr>
@@ -1652,7 +1650,7 @@
     </w:docPart>
     <w:docPart>
       <w:docPartPr>
-        <w:name w:val="27D6E7E2D62A8444A2C20915CD609513"/>
+        <w:name w:val="D2EC93A358EF8D44990749F975A7620D"/>
         <w:category>
           <w:name w:val="Genel"/>
           <w:gallery w:val="placeholder"/>
@@ -1663,12 +1661,12 @@
         <w:behaviors>
           <w:behavior w:val="content"/>
         </w:behaviors>
-        <w:guid w:val="{0E3596CD-460D-5149-A5CB-947CCB1FC54B}"/>
+        <w:guid w:val="{1E2C0DC7-7CD5-9149-A239-4C59BCD46594}"/>
       </w:docPartPr>
       <w:docPartBody>
         <w:p>
           <w:pPr>
-            <w:pStyle w:val="27D6E7E2D62A8444A2C20915CD609513"/>
+            <w:pStyle w:val="D2EC93A358EF8D44990749F975A7620D"/>
           </w:pPr>
           <w:r>
             <w:rPr>
@@ -1741,12 +1739,15 @@
   </w:compat>
   <w:rsids>
     <w:rsidRoot w:val="00656413"/>
+    <w:rsid w:val="00156E8F"/>
     <w:rsid w:val="001D4357"/>
     <w:rsid w:val="001D4B01"/>
     <w:rsid w:val="0036701E"/>
+    <w:rsid w:val="00505AD7"/>
     <w:rsid w:val="00656413"/>
     <w:rsid w:val="00803E75"/>
     <w:rsid w:val="00944D51"/>
+    <w:rsid w:val="00AC5ED0"/>
     <w:rsid w:val="00D504FF"/>
     <w:rsid w:val="00FB6E60"/>
   </w:rsids>
@@ -2200,7 +2201,7 @@
     <w:basedOn w:val="VarsaylanParagrafYazTipi"/>
     <w:uiPriority w:val="99"/>
     <w:semiHidden/>
-    <w:rsid w:val="0036701E"/>
+    <w:rsid w:val="00156E8F"/>
     <w:rPr>
       <w:color w:val="666666"/>
     </w:rPr>
@@ -2229,17 +2230,26 @@
     <w:name w:val="5A00240B01AE3542A70108528C65ECEC"/>
     <w:rsid w:val="00803E75"/>
   </w:style>
-  <w:style w:type="paragraph" w:customStyle="1" w:styleId="8AE041902D55FA459DE380FBBE8B0844">
-    <w:name w:val="8AE041902D55FA459DE380FBBE8B0844"/>
-    <w:rsid w:val="00803E75"/>
-  </w:style>
-  <w:style w:type="paragraph" w:customStyle="1" w:styleId="01DD923851ACEE409C5F2538E85EB077">
-    <w:name w:val="01DD923851ACEE409C5F2538E85EB077"/>
-    <w:rsid w:val="00803E75"/>
-  </w:style>
-  <w:style w:type="paragraph" w:customStyle="1" w:styleId="BBE4AB86E1E99C4C905272D35C661828">
-    <w:name w:val="BBE4AB86E1E99C4C905272D35C661828"/>
-    <w:rsid w:val="00803E75"/>
+  <w:style w:type="paragraph" w:customStyle="1" w:styleId="59C133F3B6D805409B57B8FFE1A575F9">
+    <w:name w:val="59C133F3B6D805409B57B8FFE1A575F9"/>
+    <w:rsid w:val="00156E8F"/>
+    <w:pPr>
+      <w:spacing w:after="160" w:line="278" w:lineRule="auto"/>
+    </w:pPr>
+  </w:style>
+  <w:style w:type="paragraph" w:customStyle="1" w:styleId="6A060FAA59CC50408B017C8AD912BA12">
+    <w:name w:val="6A060FAA59CC50408B017C8AD912BA12"/>
+    <w:rsid w:val="00156E8F"/>
+    <w:pPr>
+      <w:spacing w:after="160" w:line="278" w:lineRule="auto"/>
+    </w:pPr>
+  </w:style>
+  <w:style w:type="paragraph" w:customStyle="1" w:styleId="CF218EE31A2F1748AF6C912E8BE4AA11">
+    <w:name w:val="CF218EE31A2F1748AF6C912E8BE4AA11"/>
+    <w:rsid w:val="00156E8F"/>
+    <w:pPr>
+      <w:spacing w:after="160" w:line="278" w:lineRule="auto"/>
+    </w:pPr>
   </w:style>
   <w:style w:type="paragraph" w:customStyle="1" w:styleId="F5FBC325C4169E4793524AEFD3E0B576">
     <w:name w:val="F5FBC325C4169E4793524AEFD3E0B576"/>
@@ -2252,6 +2262,34 @@
   <w:style w:type="paragraph" w:customStyle="1" w:styleId="27D6E7E2D62A8444A2C20915CD609513">
     <w:name w:val="27D6E7E2D62A8444A2C20915CD609513"/>
     <w:rsid w:val="0036701E"/>
+  </w:style>
+  <w:style w:type="paragraph" w:customStyle="1" w:styleId="D6D28ABA26A8CA40BC5ECB2F4718DD46">
+    <w:name w:val="D6D28ABA26A8CA40BC5ECB2F4718DD46"/>
+    <w:rsid w:val="00156E8F"/>
+    <w:pPr>
+      <w:spacing w:after="160" w:line="278" w:lineRule="auto"/>
+    </w:pPr>
+  </w:style>
+  <w:style w:type="paragraph" w:customStyle="1" w:styleId="299A12E6DCB5984187C16B7AC896F532">
+    <w:name w:val="299A12E6DCB5984187C16B7AC896F532"/>
+    <w:rsid w:val="00156E8F"/>
+    <w:pPr>
+      <w:spacing w:after="160" w:line="278" w:lineRule="auto"/>
+    </w:pPr>
+  </w:style>
+  <w:style w:type="paragraph" w:customStyle="1" w:styleId="31F89DF62308EF4D9980AB1999BCBB4F">
+    <w:name w:val="31F89DF62308EF4D9980AB1999BCBB4F"/>
+    <w:rsid w:val="00156E8F"/>
+    <w:pPr>
+      <w:spacing w:after="160" w:line="278" w:lineRule="auto"/>
+    </w:pPr>
+  </w:style>
+  <w:style w:type="paragraph" w:customStyle="1" w:styleId="D2EC93A358EF8D44990749F975A7620D">
+    <w:name w:val="D2EC93A358EF8D44990749F975A7620D"/>
+    <w:rsid w:val="00156E8F"/>
+    <w:pPr>
+      <w:spacing w:after="160" w:line="278" w:lineRule="auto"/>
+    </w:pPr>
   </w:style>
 </w:styles>
 </file>
